--- a/Seminar Management und Controlling/Stärkt das Controlling die Wirtschaftlichkeit der kleinen und mittleren Unternehmen.docx
+++ b/Seminar Management und Controlling/Stärkt das Controlling die Wirtschaftlichkeit der kleinen und mittleren Unternehmen.docx
@@ -601,39 +601,24 @@
         <w:t>Strategische Planung KMU:</w:t>
       </w:r>
     </w:p>
-    <w:bookmarkStart w:id="0" w:name="_GoBack"/>
-    <w:p>
-      <w:pPr>
-        <w:tabs>
-          <w:tab w:val="left" w:pos="8055"/>
-        </w:tabs>
-      </w:pPr>
-      <w:r>
-        <w:fldChar w:fldCharType="begin"/>
-      </w:r>
-      <w:r>
-        <w:instrText xml:space="preserve"> HYPERLINK "https://link.springer.com/content/pdf/10.1007/s00187-008-0061-4.pdf" </w:instrText>
-      </w:r>
-      <w:r>
-        <w:fldChar w:fldCharType="separate"/>
-      </w:r>
-      <w:r>
-        <w:rPr>
-          <w:rStyle w:val="Hyperlink"/>
-        </w:rPr>
-        <w:t>https://link.springer.com/content/pdf/10.1007/s00187-008-0061-4.pdf</w:t>
-      </w:r>
-      <w:r>
-        <w:rPr>
-          <w:rStyle w:val="Hyperlink"/>
-        </w:rPr>
-        <w:fldChar w:fldCharType="end"/>
-      </w:r>
-      <w:r>
-        <w:t xml:space="preserve"> </w:t>
-      </w:r>
-    </w:p>
-    <w:bookmarkEnd w:id="0"/>
+    <w:p>
+      <w:pPr>
+        <w:tabs>
+          <w:tab w:val="left" w:pos="8055"/>
+        </w:tabs>
+      </w:pPr>
+      <w:hyperlink r:id="rId21" w:history="1">
+        <w:r>
+          <w:rPr>
+            <w:rStyle w:val="Hyperlink"/>
+          </w:rPr>
+          <w:t>https://link.springer.com/content/pdf/10.1007/s00187-008-0061-4.pdf</w:t>
+        </w:r>
+      </w:hyperlink>
+      <w:r>
+        <w:t xml:space="preserve"> </w:t>
+      </w:r>
+    </w:p>
     <w:p>
       <w:pPr>
         <w:tabs>
@@ -657,7 +642,7 @@
           <w:tab w:val="left" w:pos="8055"/>
         </w:tabs>
       </w:pPr>
-      <w:hyperlink r:id="rId21" w:history="1">
+      <w:hyperlink r:id="rId22" w:history="1">
         <w:r>
           <w:rPr>
             <w:rStyle w:val="Hyperlink"/>
@@ -681,7 +666,7 @@
       <w:proofErr w:type="gramEnd"/>
     </w:p>
     <w:p>
-      <w:hyperlink r:id="rId22" w:history="1">
+      <w:hyperlink r:id="rId23" w:history="1">
         <w:r>
           <w:rPr>
             <w:rStyle w:val="Hyperlink"/>
@@ -693,6 +678,121 @@
         <w:t xml:space="preserve"> </w:t>
       </w:r>
     </w:p>
+    <w:p/>
+    <w:p/>
+    <w:p>
+      <w:hyperlink r:id="rId24" w:history="1">
+        <w:r>
+          <w:rPr>
+            <w:rStyle w:val="Hyperlink"/>
+          </w:rPr>
+          <w:t>https://www.ifm-bonn.org/fileadmin/data/redaktion/statistik/mittelstand_im_einzelnen/dokumente/Unternehmen_EU-27_ZR_2012-2022Sch.pdf</w:t>
+        </w:r>
+      </w:hyperlink>
+      <w:r>
+        <w:t xml:space="preserve"> </w:t>
+      </w:r>
+    </w:p>
+    <w:p>
+      <w:hyperlink r:id="rId25" w:history="1">
+        <w:r>
+          <w:rPr>
+            <w:rStyle w:val="Hyperlink"/>
+          </w:rPr>
+          <w:t>https://www.ifm-bonn.org/statistiken/mittelstand-im-einzelnen/kmu-im-eu-vergleich</w:t>
+        </w:r>
+      </w:hyperlink>
+      <w:r>
+        <w:t xml:space="preserve"> </w:t>
+      </w:r>
+    </w:p>
+    <w:p>
+      <w:hyperlink r:id="rId26" w:history="1">
+        <w:r>
+          <w:rPr>
+            <w:rStyle w:val="Hyperlink"/>
+          </w:rPr>
+          <w:t>https://web.archive.org/web/20220302212140id_/https://www.beck-elibrary.de/10.15358/0935-0381-2005-1-15.pdf</w:t>
+        </w:r>
+      </w:hyperlink>
+    </w:p>
+    <w:p>
+      <w:hyperlink r:id="rId27" w:history="1">
+        <w:r>
+          <w:rPr>
+            <w:rStyle w:val="Hyperlink"/>
+          </w:rPr>
+          <w:t>https://web.archive.org/web/20220311154350id_/https://www.beck-elibrary.de/10.15358/0935-0381-2004-1-41.pdf</w:t>
+        </w:r>
+      </w:hyperlink>
+    </w:p>
+    <w:p>
+      <w:hyperlink r:id="rId28" w:history="1">
+        <w:r>
+          <w:rPr>
+            <w:rStyle w:val="Hyperlink"/>
+          </w:rPr>
+          <w:t>file:///C:/Users/Gabler%20Arbeitsplatz/Downloads/COWI_20221114_068-071_06.pdf</w:t>
+        </w:r>
+      </w:hyperlink>
+    </w:p>
+    <w:p/>
+    <w:p>
+      <w:proofErr w:type="spellStart"/>
+      <w:r>
+        <w:t>big</w:t>
+      </w:r>
+      <w:proofErr w:type="spellEnd"/>
+      <w:r>
+        <w:t xml:space="preserve"> </w:t>
+      </w:r>
+      <w:proofErr w:type="spellStart"/>
+      <w:r>
+        <w:t>data</w:t>
+      </w:r>
+      <w:proofErr w:type="spellEnd"/>
+      <w:r>
+        <w:t xml:space="preserve"> und </w:t>
+      </w:r>
+      <w:proofErr w:type="spellStart"/>
+      <w:r>
+        <w:t>controlling</w:t>
+      </w:r>
+      <w:proofErr w:type="spellEnd"/>
+      <w:r>
+        <w:t>:</w:t>
+      </w:r>
+    </w:p>
+    <w:p>
+      <w:hyperlink r:id="rId29" w:history="1">
+        <w:r>
+          <w:rPr>
+            <w:rStyle w:val="Hyperlink"/>
+          </w:rPr>
+          <w:t>file:///C:/Users/Gabler%20Arbeitsplatz/Downloads/REF_2021_03_34-41.pdf</w:t>
+        </w:r>
+      </w:hyperlink>
+      <w:r>
+        <w:t xml:space="preserve"> </w:t>
+      </w:r>
+    </w:p>
+    <w:p>
+      <w:hyperlink r:id="rId30" w:history="1">
+        <w:r>
+          <w:rPr>
+            <w:rStyle w:val="Hyperlink"/>
+          </w:rPr>
+          <w:t>file:///C:/Users/Gabler%20Arbeitsplatz/Downloads/imc_15_04_40-45.pdf</w:t>
+        </w:r>
+      </w:hyperlink>
+      <w:r>
+        <w:t xml:space="preserve"> </w:t>
+      </w:r>
+      <w:bookmarkStart w:id="0" w:name="_GoBack"/>
+      <w:bookmarkEnd w:id="0"/>
+    </w:p>
+    <w:p/>
+    <w:p/>
     <w:p/>
     <w:p/>
     <w:p/>

--- a/Seminar Management und Controlling/Stärkt das Controlling die Wirtschaftlichkeit der kleinen und mittleren Unternehmen.docx
+++ b/Seminar Management und Controlling/Stärkt das Controlling die Wirtschaftlichkeit der kleinen und mittleren Unternehmen.docx
@@ -788,10 +788,78 @@
       <w:r>
         <w:t xml:space="preserve"> </w:t>
       </w:r>
+    </w:p>
+    <w:p/>
+    <w:p/>
+    <w:p>
+      <w:hyperlink r:id="rId31" w:history="1">
+        <w:r>
+          <w:rPr>
+            <w:rStyle w:val="Hyperlink"/>
+          </w:rPr>
+          <w:t>https://www.wiso-net.de/dosearch?_searchOnlyInAbstractField=&amp;_searchOnlyInTitleField=&amp;explicitSearch=true&amp;q=digitalisierung+in+kmu&amp;x=0&amp;y=0&amp;dbShortcut=%3A3%3A4%3AFZS0BWL&amp;searchMask=5476&amp;TI%2CUT%2CDZ%2CBT%2COT%2CSL=digitalisierung+&amp;AB%2CLD%2CAE=&amp;MM%2COW%2CUF%2CMF%2CAO%2CTP%2CVM%2CNN%2CNJ%2CKV%2CZ2=&amp;CO%2CC2%2CTA%2CKA%2CVA%2CZ1=&amp;CT%2CZ4%2CKW=&amp;BR%2CGW%2CN1%2CN2%2CNC%2CND%2CSC%2CWZ%2CZ5%2CAI%2CBC%2CKN%2CTN%2CVN%2CK0%2CB4%2CNW%2CVH=&amp;Z3%2CCN%2CCE%2CKC%2CTC%2CVC=&amp;SO%2CZK%2CZT=&amp;timeFilterType=on&amp;DT_from=01.01.2018&amp;DT_to=31.12.2018#TRE__0700790820770650840680660%209520180810340672068065069%2018065</w:t>
+        </w:r>
+      </w:hyperlink>
+      <w:r>
+        <w:t xml:space="preserve"> </w:t>
+      </w:r>
+    </w:p>
+    <w:p/>
+    <w:p/>
+    <w:p>
+      <w:proofErr w:type="spellStart"/>
+      <w:r>
+        <w:t>evlt</w:t>
+      </w:r>
+      <w:proofErr w:type="spellEnd"/>
+      <w:r>
+        <w:t xml:space="preserve">. </w:t>
+      </w:r>
+      <w:proofErr w:type="spellStart"/>
+      <w:r>
+        <w:t>Controllingeinsatz</w:t>
+      </w:r>
+      <w:proofErr w:type="spellEnd"/>
+      <w:r>
+        <w:t xml:space="preserve"> in KMU</w:t>
+      </w:r>
+    </w:p>
+    <w:p>
+      <w:hyperlink r:id="rId32" w:history="1">
+        <w:r>
+          <w:rPr>
+            <w:rStyle w:val="Hyperlink"/>
+          </w:rPr>
+          <w:t>file:///C:/Users/Gabler%20Arbeitsplatz/Downloads/zfke_15_03-04_281-304-1.pdf</w:t>
+        </w:r>
+      </w:hyperlink>
+      <w:r>
+        <w:t xml:space="preserve"> </w:t>
+      </w:r>
+    </w:p>
+    <w:p/>
+    <w:p/>
+    <w:p>
+      <w:r>
+        <w:lastRenderedPageBreak/>
+        <w:t>Wertschöpfung Controlling:</w:t>
+      </w:r>
+    </w:p>
+    <w:p>
+      <w:hyperlink r:id="rId33" w:history="1">
+        <w:r>
+          <w:rPr>
+            <w:rStyle w:val="Hyperlink"/>
+          </w:rPr>
+          <w:t>https://link.springer.com/content/pdf/10.1007/978-3-658-18573-2.pdf?pdf=button</w:t>
+        </w:r>
+      </w:hyperlink>
+      <w:r>
+        <w:t xml:space="preserve"> </w:t>
+      </w:r>
       <w:bookmarkStart w:id="0" w:name="_GoBack"/>
       <w:bookmarkEnd w:id="0"/>
     </w:p>
-    <w:p/>
     <w:p/>
     <w:p/>
     <w:p/>

--- a/Seminar Management und Controlling/Stärkt das Controlling die Wirtschaftlichkeit der kleinen und mittleren Unternehmen.docx
+++ b/Seminar Management und Controlling/Stärkt das Controlling die Wirtschaftlichkeit der kleinen und mittleren Unternehmen.docx
@@ -1,6 +1,6 @@
 
 <file path=word/document.xml><?xml version="1.0" encoding="utf-8"?>
-<w:document xmlns:wpc="http://schemas.microsoft.com/office/word/2010/wordprocessingCanvas" xmlns:cx="http://schemas.microsoft.com/office/drawing/2014/chartex" xmlns:cx1="http://schemas.microsoft.com/office/drawing/2015/9/8/chartex" xmlns:mc="http://schemas.openxmlformats.org/markup-compatibility/2006" xmlns:o="urn:schemas-microsoft-com:office:office" xmlns:r="http://schemas.openxmlformats.org/officeDocument/2006/relationships" xmlns:m="http://schemas.openxmlformats.org/officeDocument/2006/math" xmlns:v="urn:schemas-microsoft-com:vml" xmlns:wp14="http://schemas.microsoft.com/office/word/2010/wordprocessingDrawing" xmlns:wp="http://schemas.openxmlformats.org/drawingml/2006/wordprocessingDrawing" xmlns:w10="urn:schemas-microsoft-com:office:word" xmlns:w="http://schemas.openxmlformats.org/wordprocessingml/2006/main" xmlns:w14="http://schemas.microsoft.com/office/word/2010/wordml" xmlns:w15="http://schemas.microsoft.com/office/word/2012/wordml" xmlns:w16se="http://schemas.microsoft.com/office/word/2015/wordml/symex" xmlns:wpg="http://schemas.microsoft.com/office/word/2010/wordprocessingGroup" xmlns:wpi="http://schemas.microsoft.com/office/word/2010/wordprocessingInk" xmlns:wne="http://schemas.microsoft.com/office/word/2006/wordml" xmlns:wps="http://schemas.microsoft.com/office/word/2010/wordprocessingShape" mc:Ignorable="w14 w15 w16se wp14">
+<w:document xmlns:wpc="http://schemas.microsoft.com/office/word/2010/wordprocessingCanvas" xmlns:mc="http://schemas.openxmlformats.org/markup-compatibility/2006" xmlns:o="urn:schemas-microsoft-com:office:office" xmlns:r="http://schemas.openxmlformats.org/officeDocument/2006/relationships" xmlns:m="http://schemas.openxmlformats.org/officeDocument/2006/math" xmlns:v="urn:schemas-microsoft-com:vml" xmlns:wp14="http://schemas.microsoft.com/office/word/2010/wordprocessingDrawing" xmlns:wp="http://schemas.openxmlformats.org/drawingml/2006/wordprocessingDrawing" xmlns:w10="urn:schemas-microsoft-com:office:word" xmlns:w="http://schemas.openxmlformats.org/wordprocessingml/2006/main" xmlns:w14="http://schemas.microsoft.com/office/word/2010/wordml" xmlns:w15="http://schemas.microsoft.com/office/word/2012/wordml" xmlns:wpg="http://schemas.microsoft.com/office/word/2010/wordprocessingGroup" xmlns:wpi="http://schemas.microsoft.com/office/word/2010/wordprocessingInk" xmlns:wne="http://schemas.microsoft.com/office/word/2006/wordml" xmlns:wps="http://schemas.microsoft.com/office/word/2010/wordprocessingShape" mc:Ignorable="w14 w15 wp14">
   <w:body>
     <w:p>
       <w:r>
@@ -454,15 +454,7 @@
         </w:tabs>
       </w:pPr>
       <w:r>
-        <w:t xml:space="preserve">Rolle </w:t>
-      </w:r>
-      <w:proofErr w:type="spellStart"/>
-      <w:r>
-        <w:t>Con</w:t>
-      </w:r>
-      <w:proofErr w:type="spellEnd"/>
-      <w:r>
-        <w:t>:</w:t>
+        <w:t>Rolle Con:</w:t>
       </w:r>
     </w:p>
     <w:p>
@@ -657,11 +649,11 @@
     <w:p>
       <w:r>
         <w:lastRenderedPageBreak/>
-        <w:t xml:space="preserve">KMU </w:t>
+        <w:t>KMU Vorbereitet</w:t>
       </w:r>
       <w:proofErr w:type="gramStart"/>
       <w:r>
-        <w:t>Vorbereitet?:</w:t>
+        <w:t>?:</w:t>
       </w:r>
       <w:proofErr w:type="gramEnd"/>
     </w:p>
@@ -792,7 +784,7 @@
     <w:p/>
     <w:p/>
     <w:p>
-      <w:hyperlink r:id="rId31" w:history="1">
+      <w:hyperlink r:id="rId31" w:anchor="TRE__0700790820770650840680660%209520180810340672068065069%2018065" w:history="1">
         <w:r>
           <w:rPr>
             <w:rStyle w:val="Hyperlink"/>
@@ -857,11 +849,28 @@
       <w:r>
         <w:t xml:space="preserve"> </w:t>
       </w:r>
+    </w:p>
+    <w:p/>
+    <w:p>
+      <w:r>
+        <w:t>Verweise auf andere Quellen:</w:t>
+      </w:r>
+    </w:p>
+    <w:p>
+      <w:hyperlink r:id="rId34" w:history="1">
+        <w:r>
+          <w:rPr>
+            <w:rStyle w:val="Hyperlink"/>
+          </w:rPr>
+          <w:t>https://www.wiwi.uni-siegen.de/mac/forschung/publikationen/pdfs/feldbauer_hiebl_(2015)_-_aktuelle_trends_und_entwicklungen_im_controlling_in_und_fuer_kmu_-_eine_einfuehrung_der_gastherausgeber.pdf</w:t>
+        </w:r>
+      </w:hyperlink>
+      <w:r>
+        <w:t xml:space="preserve"> </w:t>
+      </w:r>
       <w:bookmarkStart w:id="0" w:name="_GoBack"/>
       <w:bookmarkEnd w:id="0"/>
     </w:p>
-    <w:p/>
-    <w:p/>
     <w:p/>
     <w:p/>
     <w:sectPr>
@@ -875,8 +884,8 @@
 </file>
 
 <file path=word/numbering.xml><?xml version="1.0" encoding="utf-8"?>
-<w:numbering xmlns:wpc="http://schemas.microsoft.com/office/word/2010/wordprocessingCanvas" xmlns:cx="http://schemas.microsoft.com/office/drawing/2014/chartex" xmlns:cx1="http://schemas.microsoft.com/office/drawing/2015/9/8/chartex" xmlns:mc="http://schemas.openxmlformats.org/markup-compatibility/2006" xmlns:o="urn:schemas-microsoft-com:office:office" xmlns:r="http://schemas.openxmlformats.org/officeDocument/2006/relationships" xmlns:m="http://schemas.openxmlformats.org/officeDocument/2006/math" xmlns:v="urn:schemas-microsoft-com:vml" xmlns:wp14="http://schemas.microsoft.com/office/word/2010/wordprocessingDrawing" xmlns:wp="http://schemas.openxmlformats.org/drawingml/2006/wordprocessingDrawing" xmlns:w10="urn:schemas-microsoft-com:office:word" xmlns:w="http://schemas.openxmlformats.org/wordprocessingml/2006/main" xmlns:w14="http://schemas.microsoft.com/office/word/2010/wordml" xmlns:w15="http://schemas.microsoft.com/office/word/2012/wordml" xmlns:w16se="http://schemas.microsoft.com/office/word/2015/wordml/symex" xmlns:wpg="http://schemas.microsoft.com/office/word/2010/wordprocessingGroup" xmlns:wpi="http://schemas.microsoft.com/office/word/2010/wordprocessingInk" xmlns:wne="http://schemas.microsoft.com/office/word/2006/wordml" xmlns:wps="http://schemas.microsoft.com/office/word/2010/wordprocessingShape" mc:Ignorable="w14 w15 w16se wp14">
-  <w:abstractNum w:abstractNumId="0" w15:restartNumberingAfterBreak="0">
+<w:numbering xmlns:wpc="http://schemas.microsoft.com/office/word/2010/wordprocessingCanvas" xmlns:mc="http://schemas.openxmlformats.org/markup-compatibility/2006" xmlns:o="urn:schemas-microsoft-com:office:office" xmlns:r="http://schemas.openxmlformats.org/officeDocument/2006/relationships" xmlns:m="http://schemas.openxmlformats.org/officeDocument/2006/math" xmlns:v="urn:schemas-microsoft-com:vml" xmlns:wp14="http://schemas.microsoft.com/office/word/2010/wordprocessingDrawing" xmlns:wp="http://schemas.openxmlformats.org/drawingml/2006/wordprocessingDrawing" xmlns:w10="urn:schemas-microsoft-com:office:word" xmlns:w="http://schemas.openxmlformats.org/wordprocessingml/2006/main" xmlns:w14="http://schemas.microsoft.com/office/word/2010/wordml" xmlns:w15="http://schemas.microsoft.com/office/word/2012/wordml" xmlns:wpg="http://schemas.microsoft.com/office/word/2010/wordprocessingGroup" xmlns:wpi="http://schemas.microsoft.com/office/word/2010/wordprocessingInk" xmlns:wne="http://schemas.microsoft.com/office/word/2006/wordml" xmlns:wps="http://schemas.microsoft.com/office/word/2010/wordprocessingShape" mc:Ignorable="w14 w15 wp14">
+  <w:abstractNum w:abstractNumId="0">
     <w:nsid w:val="3AEB06E7"/>
     <w:multiLevelType w:val="multilevel"/>
     <w:tmpl w:val="0407001F"/>
@@ -965,7 +974,7 @@
       </w:pPr>
     </w:lvl>
   </w:abstractNum>
-  <w:abstractNum w:abstractNumId="1" w15:restartNumberingAfterBreak="0">
+  <w:abstractNum w:abstractNumId="1">
     <w:nsid w:val="3D6E73B9"/>
     <w:multiLevelType w:val="multilevel"/>
     <w:tmpl w:val="0407001F"/>
@@ -1061,7 +1070,7 @@
 </file>
 
 <file path=word/styles.xml><?xml version="1.0" encoding="utf-8"?>
-<w:styles xmlns:mc="http://schemas.openxmlformats.org/markup-compatibility/2006" xmlns:r="http://schemas.openxmlformats.org/officeDocument/2006/relationships" xmlns:w="http://schemas.openxmlformats.org/wordprocessingml/2006/main" xmlns:w14="http://schemas.microsoft.com/office/word/2010/wordml" xmlns:w15="http://schemas.microsoft.com/office/word/2012/wordml" xmlns:w16se="http://schemas.microsoft.com/office/word/2015/wordml/symex" mc:Ignorable="w14 w15 w16se">
+<w:styles xmlns:mc="http://schemas.openxmlformats.org/markup-compatibility/2006" xmlns:r="http://schemas.openxmlformats.org/officeDocument/2006/relationships" xmlns:w="http://schemas.openxmlformats.org/wordprocessingml/2006/main" xmlns:w14="http://schemas.microsoft.com/office/word/2010/wordml" xmlns:w15="http://schemas.microsoft.com/office/word/2012/wordml" mc:Ignorable="w14 w15">
   <w:docDefaults>
     <w:rPrDefault>
       <w:rPr>
@@ -1859,7 +1868,7 @@
       <w:u w:val="single"/>
     </w:rPr>
   </w:style>
-  <w:style w:type="character" w:styleId="BesuchterLink">
+  <w:style w:type="character" w:styleId="BesuchterHyperlink">
     <w:name w:val="FollowedHyperlink"/>
     <w:basedOn w:val="Absatz-Standardschriftart"/>
     <w:uiPriority w:val="99"/>

--- a/Seminar Management und Controlling/Stärkt das Controlling die Wirtschaftlichkeit der kleinen und mittleren Unternehmen.docx
+++ b/Seminar Management und Controlling/Stärkt das Controlling die Wirtschaftlichkeit der kleinen und mittleren Unternehmen.docx
@@ -1,6 +1,6 @@
 
 <file path=word/document.xml><?xml version="1.0" encoding="utf-8"?>
-<w:document xmlns:wpc="http://schemas.microsoft.com/office/word/2010/wordprocessingCanvas" xmlns:mc="http://schemas.openxmlformats.org/markup-compatibility/2006" xmlns:o="urn:schemas-microsoft-com:office:office" xmlns:r="http://schemas.openxmlformats.org/officeDocument/2006/relationships" xmlns:m="http://schemas.openxmlformats.org/officeDocument/2006/math" xmlns:v="urn:schemas-microsoft-com:vml" xmlns:wp14="http://schemas.microsoft.com/office/word/2010/wordprocessingDrawing" xmlns:wp="http://schemas.openxmlformats.org/drawingml/2006/wordprocessingDrawing" xmlns:w10="urn:schemas-microsoft-com:office:word" xmlns:w="http://schemas.openxmlformats.org/wordprocessingml/2006/main" xmlns:w14="http://schemas.microsoft.com/office/word/2010/wordml" xmlns:w15="http://schemas.microsoft.com/office/word/2012/wordml" xmlns:wpg="http://schemas.microsoft.com/office/word/2010/wordprocessingGroup" xmlns:wpi="http://schemas.microsoft.com/office/word/2010/wordprocessingInk" xmlns:wne="http://schemas.microsoft.com/office/word/2006/wordml" xmlns:wps="http://schemas.microsoft.com/office/word/2010/wordprocessingShape" mc:Ignorable="w14 w15 wp14">
+<w:document xmlns:wpc="http://schemas.microsoft.com/office/word/2010/wordprocessingCanvas" xmlns:cx="http://schemas.microsoft.com/office/drawing/2014/chartex" xmlns:cx1="http://schemas.microsoft.com/office/drawing/2015/9/8/chartex" xmlns:mc="http://schemas.openxmlformats.org/markup-compatibility/2006" xmlns:o="urn:schemas-microsoft-com:office:office" xmlns:r="http://schemas.openxmlformats.org/officeDocument/2006/relationships" xmlns:m="http://schemas.openxmlformats.org/officeDocument/2006/math" xmlns:v="urn:schemas-microsoft-com:vml" xmlns:wp14="http://schemas.microsoft.com/office/word/2010/wordprocessingDrawing" xmlns:wp="http://schemas.openxmlformats.org/drawingml/2006/wordprocessingDrawing" xmlns:w10="urn:schemas-microsoft-com:office:word" xmlns:w="http://schemas.openxmlformats.org/wordprocessingml/2006/main" xmlns:w14="http://schemas.microsoft.com/office/word/2010/wordml" xmlns:w15="http://schemas.microsoft.com/office/word/2012/wordml" xmlns:w16se="http://schemas.microsoft.com/office/word/2015/wordml/symex" xmlns:wpg="http://schemas.microsoft.com/office/word/2010/wordprocessingGroup" xmlns:wpi="http://schemas.microsoft.com/office/word/2010/wordprocessingInk" xmlns:wne="http://schemas.microsoft.com/office/word/2006/wordml" xmlns:wps="http://schemas.microsoft.com/office/word/2010/wordprocessingShape" mc:Ignorable="w14 w15 w16se wp14">
   <w:body>
     <w:p>
       <w:r>
@@ -649,11 +649,11 @@
     <w:p>
       <w:r>
         <w:lastRenderedPageBreak/>
-        <w:t>KMU Vorbereitet</w:t>
+        <w:t xml:space="preserve">KMU </w:t>
       </w:r>
       <w:proofErr w:type="gramStart"/>
       <w:r>
-        <w:t>?:</w:t>
+        <w:t>Vorbereitet?:</w:t>
       </w:r>
       <w:proofErr w:type="gramEnd"/>
     </w:p>
@@ -843,7 +843,15 @@
           <w:rPr>
             <w:rStyle w:val="Hyperlink"/>
           </w:rPr>
-          <w:t>https://link.springer.com/content/pdf/10.1007/978-3-658-18573-2.pdf?pdf=button</w:t>
+          <w:t>https://link.springer.com/content/pdf/10.1007/978-3-658-18573-2.pdf</w:t>
+        </w:r>
+        <w:bookmarkStart w:id="0" w:name="_GoBack"/>
+        <w:bookmarkEnd w:id="0"/>
+        <w:r>
+          <w:rPr>
+            <w:rStyle w:val="Hyperlink"/>
+          </w:rPr>
+          <w:t>?pdf=button</w:t>
         </w:r>
       </w:hyperlink>
       <w:r>
@@ -868,8 +876,6 @@
       <w:r>
         <w:t xml:space="preserve"> </w:t>
       </w:r>
-      <w:bookmarkStart w:id="0" w:name="_GoBack"/>
-      <w:bookmarkEnd w:id="0"/>
     </w:p>
     <w:p/>
     <w:p/>
@@ -884,8 +890,8 @@
 </file>
 
 <file path=word/numbering.xml><?xml version="1.0" encoding="utf-8"?>
-<w:numbering xmlns:wpc="http://schemas.microsoft.com/office/word/2010/wordprocessingCanvas" xmlns:mc="http://schemas.openxmlformats.org/markup-compatibility/2006" xmlns:o="urn:schemas-microsoft-com:office:office" xmlns:r="http://schemas.openxmlformats.org/officeDocument/2006/relationships" xmlns:m="http://schemas.openxmlformats.org/officeDocument/2006/math" xmlns:v="urn:schemas-microsoft-com:vml" xmlns:wp14="http://schemas.microsoft.com/office/word/2010/wordprocessingDrawing" xmlns:wp="http://schemas.openxmlformats.org/drawingml/2006/wordprocessingDrawing" xmlns:w10="urn:schemas-microsoft-com:office:word" xmlns:w="http://schemas.openxmlformats.org/wordprocessingml/2006/main" xmlns:w14="http://schemas.microsoft.com/office/word/2010/wordml" xmlns:w15="http://schemas.microsoft.com/office/word/2012/wordml" xmlns:wpg="http://schemas.microsoft.com/office/word/2010/wordprocessingGroup" xmlns:wpi="http://schemas.microsoft.com/office/word/2010/wordprocessingInk" xmlns:wne="http://schemas.microsoft.com/office/word/2006/wordml" xmlns:wps="http://schemas.microsoft.com/office/word/2010/wordprocessingShape" mc:Ignorable="w14 w15 wp14">
-  <w:abstractNum w:abstractNumId="0">
+<w:numbering xmlns:wpc="http://schemas.microsoft.com/office/word/2010/wordprocessingCanvas" xmlns:cx="http://schemas.microsoft.com/office/drawing/2014/chartex" xmlns:cx1="http://schemas.microsoft.com/office/drawing/2015/9/8/chartex" xmlns:mc="http://schemas.openxmlformats.org/markup-compatibility/2006" xmlns:o="urn:schemas-microsoft-com:office:office" xmlns:r="http://schemas.openxmlformats.org/officeDocument/2006/relationships" xmlns:m="http://schemas.openxmlformats.org/officeDocument/2006/math" xmlns:v="urn:schemas-microsoft-com:vml" xmlns:wp14="http://schemas.microsoft.com/office/word/2010/wordprocessingDrawing" xmlns:wp="http://schemas.openxmlformats.org/drawingml/2006/wordprocessingDrawing" xmlns:w10="urn:schemas-microsoft-com:office:word" xmlns:w="http://schemas.openxmlformats.org/wordprocessingml/2006/main" xmlns:w14="http://schemas.microsoft.com/office/word/2010/wordml" xmlns:w15="http://schemas.microsoft.com/office/word/2012/wordml" xmlns:w16se="http://schemas.microsoft.com/office/word/2015/wordml/symex" xmlns:wpg="http://schemas.microsoft.com/office/word/2010/wordprocessingGroup" xmlns:wpi="http://schemas.microsoft.com/office/word/2010/wordprocessingInk" xmlns:wne="http://schemas.microsoft.com/office/word/2006/wordml" xmlns:wps="http://schemas.microsoft.com/office/word/2010/wordprocessingShape" mc:Ignorable="w14 w15 w16se wp14">
+  <w:abstractNum w:abstractNumId="0" w15:restartNumberingAfterBreak="0">
     <w:nsid w:val="3AEB06E7"/>
     <w:multiLevelType w:val="multilevel"/>
     <w:tmpl w:val="0407001F"/>
@@ -974,7 +980,7 @@
       </w:pPr>
     </w:lvl>
   </w:abstractNum>
-  <w:abstractNum w:abstractNumId="1">
+  <w:abstractNum w:abstractNumId="1" w15:restartNumberingAfterBreak="0">
     <w:nsid w:val="3D6E73B9"/>
     <w:multiLevelType w:val="multilevel"/>
     <w:tmpl w:val="0407001F"/>
@@ -1070,7 +1076,7 @@
 </file>
 
 <file path=word/styles.xml><?xml version="1.0" encoding="utf-8"?>
-<w:styles xmlns:mc="http://schemas.openxmlformats.org/markup-compatibility/2006" xmlns:r="http://schemas.openxmlformats.org/officeDocument/2006/relationships" xmlns:w="http://schemas.openxmlformats.org/wordprocessingml/2006/main" xmlns:w14="http://schemas.microsoft.com/office/word/2010/wordml" xmlns:w15="http://schemas.microsoft.com/office/word/2012/wordml" mc:Ignorable="w14 w15">
+<w:styles xmlns:mc="http://schemas.openxmlformats.org/markup-compatibility/2006" xmlns:r="http://schemas.openxmlformats.org/officeDocument/2006/relationships" xmlns:w="http://schemas.openxmlformats.org/wordprocessingml/2006/main" xmlns:w14="http://schemas.microsoft.com/office/word/2010/wordml" xmlns:w15="http://schemas.microsoft.com/office/word/2012/wordml" xmlns:w16se="http://schemas.microsoft.com/office/word/2015/wordml/symex" mc:Ignorable="w14 w15 w16se">
   <w:docDefaults>
     <w:rPrDefault>
       <w:rPr>
@@ -1868,7 +1874,7 @@
       <w:u w:val="single"/>
     </w:rPr>
   </w:style>
-  <w:style w:type="character" w:styleId="BesuchterHyperlink">
+  <w:style w:type="character" w:styleId="BesuchterLink">
     <w:name w:val="FollowedHyperlink"/>
     <w:basedOn w:val="Absatz-Standardschriftart"/>
     <w:uiPriority w:val="99"/>
